--- a/01-25-2024 Notes - course 3 - CB FSD - API End Points and Communication - Spring Boot - Restfull Web Service.docx
+++ b/01-25-2024 Notes - course 3 - CB FSD - API End Points and Communication - Spring Boot - Restfull Web Service.docx
@@ -1181,6 +1181,21 @@
           <w:szCs w:val="28"/>
         </w:rPr>
       </w:pPr>
+    </w:p>
+    <w:p>
+      <w:pPr>
+        <w:rPr>
+          <w:sz w:val="28"/>
+          <w:szCs w:val="28"/>
+        </w:rPr>
+      </w:pPr>
+      <w:r>
+        <w:rPr>
+          <w:sz w:val="28"/>
+          <w:szCs w:val="28"/>
+        </w:rPr>
+        <w:t xml:space="preserve">Post, put and patch data must be pass through request body part </w:t>
+      </w:r>
     </w:p>
     <w:p>
       <w:pPr>

--- a/01-25-2024 Notes - course 3 - CB FSD - API End Points and Communication - Spring Boot - Restfull Web Service.docx
+++ b/01-25-2024 Notes - course 3 - CB FSD - API End Points and Communication - Spring Boot - Restfull Web Service.docx
@@ -1212,6 +1212,931 @@
           <w:szCs w:val="28"/>
         </w:rPr>
       </w:pPr>
+    </w:p>
+    <w:p>
+      <w:pPr>
+        <w:rPr>
+          <w:sz w:val="28"/>
+          <w:szCs w:val="28"/>
+        </w:rPr>
+      </w:pPr>
+    </w:p>
+    <w:p>
+      <w:pPr>
+        <w:rPr>
+          <w:sz w:val="28"/>
+          <w:szCs w:val="28"/>
+        </w:rPr>
+      </w:pPr>
+    </w:p>
+    <w:p>
+      <w:pPr>
+        <w:rPr>
+          <w:sz w:val="28"/>
+          <w:szCs w:val="28"/>
+        </w:rPr>
+      </w:pPr>
+    </w:p>
+    <w:p>
+      <w:pPr>
+        <w:rPr>
+          <w:sz w:val="28"/>
+          <w:szCs w:val="28"/>
+        </w:rPr>
+      </w:pPr>
+    </w:p>
+    <w:p>
+      <w:pPr>
+        <w:rPr>
+          <w:sz w:val="28"/>
+          <w:szCs w:val="28"/>
+        </w:rPr>
+      </w:pPr>
+    </w:p>
+    <w:p>
+      <w:pPr>
+        <w:rPr>
+          <w:sz w:val="28"/>
+          <w:szCs w:val="28"/>
+        </w:rPr>
+      </w:pPr>
+    </w:p>
+    <w:p>
+      <w:pPr>
+        <w:rPr>
+          <w:sz w:val="28"/>
+          <w:szCs w:val="28"/>
+        </w:rPr>
+      </w:pPr>
+    </w:p>
+    <w:p>
+      <w:pPr>
+        <w:rPr>
+          <w:sz w:val="28"/>
+          <w:szCs w:val="28"/>
+        </w:rPr>
+      </w:pPr>
+    </w:p>
+    <w:p>
+      <w:pPr>
+        <w:rPr>
+          <w:sz w:val="28"/>
+          <w:szCs w:val="28"/>
+        </w:rPr>
+      </w:pPr>
+      <w:r>
+        <w:rPr>
+          <w:sz w:val="28"/>
+          <w:szCs w:val="28"/>
+        </w:rPr>
+        <w:lastRenderedPageBreak/>
+        <w:t xml:space="preserve">Product </w:t>
+      </w:r>
+    </w:p>
+    <w:p>
+      <w:pPr>
+        <w:rPr>
+          <w:sz w:val="28"/>
+          <w:szCs w:val="28"/>
+        </w:rPr>
+      </w:pPr>
+      <w:r>
+        <w:rPr>
+          <w:sz w:val="28"/>
+          <w:szCs w:val="28"/>
+        </w:rPr>
+        <w:tab/>
+        <w:t>Pid -</w:t>
+      </w:r>
+      <w:r>
+        <w:rPr>
+          <w:sz w:val="28"/>
+          <w:szCs w:val="28"/>
+        </w:rPr>
+        <w:sym w:font="Wingdings" w:char="F0E0"/>
+      </w:r>
+      <w:r>
+        <w:rPr>
+          <w:sz w:val="28"/>
+          <w:szCs w:val="28"/>
+        </w:rPr>
+        <w:t xml:space="preserve"> auto increment </w:t>
+      </w:r>
+      <w:r>
+        <w:rPr>
+          <w:sz w:val="28"/>
+          <w:szCs w:val="28"/>
+        </w:rPr>
+        <w:tab/>
+      </w:r>
+      <w:r>
+        <w:rPr>
+          <w:sz w:val="28"/>
+          <w:szCs w:val="28"/>
+        </w:rPr>
+        <w:tab/>
+        <w:t>PK</w:t>
+      </w:r>
+    </w:p>
+    <w:p>
+      <w:pPr>
+        <w:rPr>
+          <w:sz w:val="28"/>
+          <w:szCs w:val="28"/>
+        </w:rPr>
+      </w:pPr>
+      <w:r>
+        <w:rPr>
+          <w:sz w:val="28"/>
+          <w:szCs w:val="28"/>
+        </w:rPr>
+        <w:tab/>
+      </w:r>
+      <w:proofErr w:type="spellStart"/>
+      <w:r>
+        <w:rPr>
+          <w:sz w:val="28"/>
+          <w:szCs w:val="28"/>
+        </w:rPr>
+        <w:t>Pname</w:t>
+      </w:r>
+      <w:proofErr w:type="spellEnd"/>
+      <w:r>
+        <w:rPr>
+          <w:sz w:val="28"/>
+          <w:szCs w:val="28"/>
+        </w:rPr>
+        <w:t xml:space="preserve"> </w:t>
+      </w:r>
+      <w:r>
+        <w:rPr>
+          <w:sz w:val="28"/>
+          <w:szCs w:val="28"/>
+        </w:rPr>
+        <w:sym w:font="Wingdings" w:char="F0E0"/>
+      </w:r>
+      <w:r>
+        <w:rPr>
+          <w:sz w:val="28"/>
+          <w:szCs w:val="28"/>
+        </w:rPr>
+        <w:t xml:space="preserve"> </w:t>
+      </w:r>
+    </w:p>
+    <w:p>
+      <w:pPr>
+        <w:rPr>
+          <w:sz w:val="28"/>
+          <w:szCs w:val="28"/>
+        </w:rPr>
+      </w:pPr>
+      <w:r>
+        <w:rPr>
+          <w:sz w:val="28"/>
+          <w:szCs w:val="28"/>
+        </w:rPr>
+        <w:tab/>
+        <w:t>Price -</w:t>
+      </w:r>
+      <w:r>
+        <w:rPr>
+          <w:sz w:val="28"/>
+          <w:szCs w:val="28"/>
+        </w:rPr>
+        <w:sym w:font="Wingdings" w:char="F0E0"/>
+      </w:r>
+      <w:r>
+        <w:rPr>
+          <w:sz w:val="28"/>
+          <w:szCs w:val="28"/>
+        </w:rPr>
+        <w:t xml:space="preserve"> </w:t>
+      </w:r>
+    </w:p>
+    <w:p>
+      <w:pPr>
+        <w:rPr>
+          <w:sz w:val="28"/>
+          <w:szCs w:val="28"/>
+        </w:rPr>
+      </w:pPr>
+      <w:r>
+        <w:rPr>
+          <w:sz w:val="28"/>
+          <w:szCs w:val="28"/>
+        </w:rPr>
+        <w:tab/>
+        <w:t>Qty --</w:t>
+      </w:r>
+      <w:r>
+        <w:rPr>
+          <w:sz w:val="28"/>
+          <w:szCs w:val="28"/>
+        </w:rPr>
+        <w:sym w:font="Wingdings" w:char="F0E0"/>
+      </w:r>
+    </w:p>
+    <w:p>
+      <w:pPr>
+        <w:rPr>
+          <w:sz w:val="28"/>
+          <w:szCs w:val="28"/>
+        </w:rPr>
+      </w:pPr>
+      <w:r>
+        <w:rPr>
+          <w:sz w:val="28"/>
+          <w:szCs w:val="28"/>
+        </w:rPr>
+        <w:t>1</w:t>
+      </w:r>
+      <w:r>
+        <w:rPr>
+          <w:sz w:val="28"/>
+          <w:szCs w:val="28"/>
+        </w:rPr>
+        <w:tab/>
+        <w:t>TV</w:t>
+      </w:r>
+      <w:r>
+        <w:rPr>
+          <w:sz w:val="28"/>
+          <w:szCs w:val="28"/>
+        </w:rPr>
+        <w:tab/>
+      </w:r>
+      <w:r>
+        <w:rPr>
+          <w:sz w:val="28"/>
+          <w:szCs w:val="28"/>
+        </w:rPr>
+        <w:tab/>
+        <w:t>56000</w:t>
+      </w:r>
+      <w:r>
+        <w:rPr>
+          <w:sz w:val="28"/>
+          <w:szCs w:val="28"/>
+        </w:rPr>
+        <w:tab/>
+      </w:r>
+      <w:r>
+        <w:rPr>
+          <w:sz w:val="28"/>
+          <w:szCs w:val="28"/>
+        </w:rPr>
+        <w:tab/>
+      </w:r>
+      <w:r>
+        <w:rPr>
+          <w:sz w:val="28"/>
+          <w:szCs w:val="28"/>
+        </w:rPr>
+        <w:tab/>
+        <w:t>10</w:t>
+      </w:r>
+    </w:p>
+    <w:p>
+      <w:pPr>
+        <w:rPr>
+          <w:sz w:val="28"/>
+          <w:szCs w:val="28"/>
+        </w:rPr>
+      </w:pPr>
+      <w:r>
+        <w:rPr>
+          <w:sz w:val="28"/>
+          <w:szCs w:val="28"/>
+        </w:rPr>
+        <w:t xml:space="preserve">Orders </w:t>
+      </w:r>
+    </w:p>
+    <w:p>
+      <w:pPr>
+        <w:rPr>
+          <w:sz w:val="28"/>
+          <w:szCs w:val="28"/>
+        </w:rPr>
+      </w:pPr>
+      <w:r>
+        <w:rPr>
+          <w:sz w:val="28"/>
+          <w:szCs w:val="28"/>
+        </w:rPr>
+        <w:tab/>
+      </w:r>
+      <w:proofErr w:type="spellStart"/>
+      <w:r>
+        <w:rPr>
+          <w:sz w:val="28"/>
+          <w:szCs w:val="28"/>
+        </w:rPr>
+        <w:t>Oid</w:t>
+      </w:r>
+      <w:proofErr w:type="spellEnd"/>
+      <w:r>
+        <w:rPr>
+          <w:sz w:val="28"/>
+          <w:szCs w:val="28"/>
+        </w:rPr>
+        <w:t xml:space="preserve"> -</w:t>
+      </w:r>
+      <w:r>
+        <w:rPr>
+          <w:sz w:val="28"/>
+          <w:szCs w:val="28"/>
+        </w:rPr>
+        <w:sym w:font="Wingdings" w:char="F0E0"/>
+      </w:r>
+      <w:r>
+        <w:rPr>
+          <w:sz w:val="28"/>
+          <w:szCs w:val="28"/>
+        </w:rPr>
+        <w:t xml:space="preserve"> </w:t>
+      </w:r>
+      <w:proofErr w:type="spellStart"/>
+      <w:r>
+        <w:rPr>
+          <w:sz w:val="28"/>
+          <w:szCs w:val="28"/>
+        </w:rPr>
+        <w:t>auto_increment</w:t>
+      </w:r>
+      <w:proofErr w:type="spellEnd"/>
+      <w:r>
+        <w:rPr>
+          <w:sz w:val="28"/>
+          <w:szCs w:val="28"/>
+        </w:rPr>
+        <w:t xml:space="preserve"> </w:t>
+      </w:r>
+      <w:r>
+        <w:rPr>
+          <w:sz w:val="28"/>
+          <w:szCs w:val="28"/>
+        </w:rPr>
+        <w:tab/>
+      </w:r>
+      <w:r>
+        <w:rPr>
+          <w:sz w:val="28"/>
+          <w:szCs w:val="28"/>
+        </w:rPr>
+        <w:tab/>
+        <w:t>PK</w:t>
+      </w:r>
+    </w:p>
+    <w:p>
+      <w:pPr>
+        <w:rPr>
+          <w:sz w:val="28"/>
+          <w:szCs w:val="28"/>
+        </w:rPr>
+      </w:pPr>
+      <w:r>
+        <w:rPr>
+          <w:sz w:val="28"/>
+          <w:szCs w:val="28"/>
+        </w:rPr>
+        <w:tab/>
+        <w:t>Pid --</w:t>
+      </w:r>
+      <w:r>
+        <w:rPr>
+          <w:sz w:val="28"/>
+          <w:szCs w:val="28"/>
+        </w:rPr>
+        <w:sym w:font="Wingdings" w:char="F0E0"/>
+      </w:r>
+      <w:r>
+        <w:rPr>
+          <w:sz w:val="28"/>
+          <w:szCs w:val="28"/>
+        </w:rPr>
+        <w:tab/>
+      </w:r>
+      <w:r>
+        <w:rPr>
+          <w:sz w:val="28"/>
+          <w:szCs w:val="28"/>
+        </w:rPr>
+        <w:tab/>
+      </w:r>
+      <w:r>
+        <w:rPr>
+          <w:sz w:val="28"/>
+          <w:szCs w:val="28"/>
+        </w:rPr>
+        <w:tab/>
+      </w:r>
+      <w:r>
+        <w:rPr>
+          <w:sz w:val="28"/>
+          <w:szCs w:val="28"/>
+        </w:rPr>
+        <w:tab/>
+        <w:t xml:space="preserve">FK </w:t>
+      </w:r>
+    </w:p>
+    <w:p>
+      <w:pPr>
+        <w:rPr>
+          <w:sz w:val="28"/>
+          <w:szCs w:val="28"/>
+        </w:rPr>
+      </w:pPr>
+      <w:r>
+        <w:rPr>
+          <w:sz w:val="28"/>
+          <w:szCs w:val="28"/>
+        </w:rPr>
+        <w:tab/>
+        <w:t>Datetime -</w:t>
+      </w:r>
+      <w:r>
+        <w:rPr>
+          <w:sz w:val="28"/>
+          <w:szCs w:val="28"/>
+        </w:rPr>
+        <w:sym w:font="Wingdings" w:char="F0E0"/>
+      </w:r>
+      <w:r>
+        <w:rPr>
+          <w:sz w:val="28"/>
+          <w:szCs w:val="28"/>
+        </w:rPr>
+        <w:tab/>
+      </w:r>
+      <w:r>
+        <w:rPr>
+          <w:sz w:val="28"/>
+          <w:szCs w:val="28"/>
+        </w:rPr>
+        <w:tab/>
+      </w:r>
+    </w:p>
+    <w:p>
+      <w:pPr>
+        <w:rPr>
+          <w:sz w:val="28"/>
+          <w:szCs w:val="28"/>
+        </w:rPr>
+      </w:pPr>
+      <w:r>
+        <w:rPr>
+          <w:sz w:val="28"/>
+          <w:szCs w:val="28"/>
+        </w:rPr>
+        <w:tab/>
+        <w:t>Qty --</w:t>
+      </w:r>
+      <w:r>
+        <w:rPr>
+          <w:sz w:val="28"/>
+          <w:szCs w:val="28"/>
+        </w:rPr>
+        <w:sym w:font="Wingdings" w:char="F0E0"/>
+      </w:r>
+    </w:p>
+    <w:p>
+      <w:pPr>
+        <w:rPr>
+          <w:sz w:val="28"/>
+          <w:szCs w:val="28"/>
+        </w:rPr>
+      </w:pPr>
+      <w:r>
+        <w:rPr>
+          <w:sz w:val="28"/>
+          <w:szCs w:val="28"/>
+        </w:rPr>
+        <w:tab/>
+      </w:r>
+      <w:proofErr w:type="spellStart"/>
+      <w:r>
+        <w:rPr>
+          <w:sz w:val="28"/>
+          <w:szCs w:val="28"/>
+        </w:rPr>
+        <w:t>totalAmount</w:t>
+      </w:r>
+      <w:proofErr w:type="spellEnd"/>
+      <w:r>
+        <w:rPr>
+          <w:sz w:val="28"/>
+          <w:szCs w:val="28"/>
+        </w:rPr>
+        <w:t xml:space="preserve"> --</w:t>
+      </w:r>
+      <w:r>
+        <w:rPr>
+          <w:sz w:val="28"/>
+          <w:szCs w:val="28"/>
+        </w:rPr>
+        <w:sym w:font="Wingdings" w:char="F0E0"/>
+      </w:r>
+    </w:p>
+    <w:p>
+      <w:pPr>
+        <w:rPr>
+          <w:sz w:val="28"/>
+          <w:szCs w:val="28"/>
+        </w:rPr>
+      </w:pPr>
+      <w:r>
+        <w:rPr>
+          <w:sz w:val="28"/>
+          <w:szCs w:val="28"/>
+        </w:rPr>
+        <w:t>100</w:t>
+      </w:r>
+      <w:r>
+        <w:rPr>
+          <w:sz w:val="28"/>
+          <w:szCs w:val="28"/>
+        </w:rPr>
+        <w:tab/>
+      </w:r>
+      <w:r>
+        <w:rPr>
+          <w:sz w:val="28"/>
+          <w:szCs w:val="28"/>
+        </w:rPr>
+        <w:tab/>
+        <w:t>1</w:t>
+      </w:r>
+      <w:r>
+        <w:rPr>
+          <w:sz w:val="28"/>
+          <w:szCs w:val="28"/>
+        </w:rPr>
+        <w:tab/>
+        <w:t>25-Jan-2024</w:t>
+      </w:r>
+      <w:r>
+        <w:rPr>
+          <w:sz w:val="28"/>
+          <w:szCs w:val="28"/>
+        </w:rPr>
+        <w:tab/>
+      </w:r>
+      <w:r>
+        <w:rPr>
+          <w:sz w:val="28"/>
+          <w:szCs w:val="28"/>
+        </w:rPr>
+        <w:tab/>
+        <w:t>2</w:t>
+      </w:r>
+      <w:r>
+        <w:rPr>
+          <w:sz w:val="28"/>
+          <w:szCs w:val="28"/>
+        </w:rPr>
+        <w:tab/>
+        <w:t>2*56000</w:t>
+      </w:r>
+    </w:p>
+    <w:p>
+      <w:pPr>
+        <w:rPr>
+          <w:sz w:val="28"/>
+          <w:szCs w:val="28"/>
+        </w:rPr>
+      </w:pPr>
+    </w:p>
+    <w:p>
+      <w:pPr>
+        <w:rPr>
+          <w:sz w:val="28"/>
+          <w:szCs w:val="28"/>
+        </w:rPr>
+      </w:pPr>
+      <w:r>
+        <w:rPr>
+          <w:sz w:val="28"/>
+          <w:szCs w:val="28"/>
+        </w:rPr>
+        <w:t xml:space="preserve">Don’t create table name as Order because </w:t>
+      </w:r>
+      <w:r>
+        <w:rPr>
+          <w:sz w:val="28"/>
+          <w:szCs w:val="28"/>
+          <w:highlight w:val="yellow"/>
+        </w:rPr>
+        <w:t>order</w:t>
+      </w:r>
+      <w:r>
+        <w:rPr>
+          <w:sz w:val="28"/>
+          <w:szCs w:val="28"/>
+        </w:rPr>
+        <w:t xml:space="preserve"> by clause keyword present in database. </w:t>
+      </w:r>
+      <w:r>
+        <w:rPr>
+          <w:sz w:val="28"/>
+          <w:szCs w:val="28"/>
+          <w:highlight w:val="yellow"/>
+        </w:rPr>
+        <w:t>Orders</w:t>
+      </w:r>
+      <w:r>
+        <w:rPr>
+          <w:sz w:val="28"/>
+          <w:szCs w:val="28"/>
+        </w:rPr>
+        <w:t xml:space="preserve">. </w:t>
+      </w:r>
+    </w:p>
+    <w:p>
+      <w:pPr>
+        <w:rPr>
+          <w:sz w:val="28"/>
+          <w:szCs w:val="28"/>
+        </w:rPr>
+      </w:pPr>
+    </w:p>
+    <w:p>
+      <w:pPr>
+        <w:rPr>
+          <w:sz w:val="28"/>
+          <w:szCs w:val="28"/>
+        </w:rPr>
+      </w:pPr>
+      <w:r>
+        <w:rPr>
+          <w:sz w:val="28"/>
+          <w:szCs w:val="28"/>
+        </w:rPr>
+        <w:t xml:space="preserve">Product with Orders relationship </w:t>
+      </w:r>
+    </w:p>
+    <w:p>
+      <w:pPr>
+        <w:rPr>
+          <w:sz w:val="28"/>
+          <w:szCs w:val="28"/>
+        </w:rPr>
+      </w:pPr>
+      <w:r>
+        <w:rPr>
+          <w:sz w:val="28"/>
+          <w:szCs w:val="28"/>
+        </w:rPr>
+        <w:t xml:space="preserve">One to many relationship </w:t>
+      </w:r>
+    </w:p>
+    <w:p>
+      <w:pPr>
+        <w:rPr>
+          <w:sz w:val="28"/>
+          <w:szCs w:val="28"/>
+        </w:rPr>
+      </w:pPr>
+      <w:r>
+        <w:rPr>
+          <w:sz w:val="28"/>
+          <w:szCs w:val="28"/>
+        </w:rPr>
+        <w:t>In orders table</w:t>
+      </w:r>
+    </w:p>
+    <w:p>
+      <w:pPr>
+        <w:rPr>
+          <w:sz w:val="28"/>
+          <w:szCs w:val="28"/>
+        </w:rPr>
+      </w:pPr>
+      <w:proofErr w:type="spellStart"/>
+      <w:r>
+        <w:rPr>
+          <w:sz w:val="28"/>
+          <w:szCs w:val="28"/>
+        </w:rPr>
+        <w:t>Oid</w:t>
+      </w:r>
+      <w:proofErr w:type="spellEnd"/>
+      <w:r>
+        <w:rPr>
+          <w:sz w:val="28"/>
+          <w:szCs w:val="28"/>
+        </w:rPr>
+        <w:t xml:space="preserve"> -</w:t>
+      </w:r>
+      <w:r>
+        <w:rPr>
+          <w:sz w:val="28"/>
+          <w:szCs w:val="28"/>
+        </w:rPr>
+        <w:sym w:font="Wingdings" w:char="F0E0"/>
+      </w:r>
+      <w:r>
+        <w:rPr>
+          <w:sz w:val="28"/>
+          <w:szCs w:val="28"/>
+        </w:rPr>
+        <w:t xml:space="preserve"> auto increment. </w:t>
+      </w:r>
+    </w:p>
+    <w:p>
+      <w:pPr>
+        <w:rPr>
+          <w:sz w:val="28"/>
+          <w:szCs w:val="28"/>
+        </w:rPr>
+      </w:pPr>
+      <w:r>
+        <w:rPr>
+          <w:sz w:val="28"/>
+          <w:szCs w:val="28"/>
+        </w:rPr>
+        <w:t>Pid -</w:t>
+      </w:r>
+      <w:r>
+        <w:rPr>
+          <w:sz w:val="28"/>
+          <w:szCs w:val="28"/>
+        </w:rPr>
+        <w:sym w:font="Wingdings" w:char="F0E0"/>
+      </w:r>
+      <w:r>
+        <w:rPr>
+          <w:sz w:val="28"/>
+          <w:szCs w:val="28"/>
+        </w:rPr>
+        <w:t xml:space="preserve"> FK it can 1 or 2 or 3. </w:t>
+      </w:r>
+    </w:p>
+    <w:p>
+      <w:pPr>
+        <w:rPr>
+          <w:sz w:val="28"/>
+          <w:szCs w:val="28"/>
+        </w:rPr>
+      </w:pPr>
+      <w:proofErr w:type="spellStart"/>
+      <w:r>
+        <w:rPr>
+          <w:sz w:val="28"/>
+          <w:szCs w:val="28"/>
+        </w:rPr>
+        <w:t>Ldt</w:t>
+      </w:r>
+      <w:proofErr w:type="spellEnd"/>
+      <w:r>
+        <w:rPr>
+          <w:sz w:val="28"/>
+          <w:szCs w:val="28"/>
+        </w:rPr>
+        <w:t xml:space="preserve"> -</w:t>
+      </w:r>
+      <w:r>
+        <w:rPr>
+          <w:sz w:val="28"/>
+          <w:szCs w:val="28"/>
+        </w:rPr>
+        <w:sym w:font="Wingdings" w:char="F0E0"/>
+      </w:r>
+      <w:r>
+        <w:rPr>
+          <w:sz w:val="28"/>
+          <w:szCs w:val="28"/>
+        </w:rPr>
+        <w:t xml:space="preserve"> </w:t>
+      </w:r>
+      <w:proofErr w:type="spellStart"/>
+      <w:r>
+        <w:rPr>
+          <w:sz w:val="28"/>
+          <w:szCs w:val="28"/>
+        </w:rPr>
+        <w:t>dateandtime</w:t>
+      </w:r>
+      <w:proofErr w:type="spellEnd"/>
+      <w:r>
+        <w:rPr>
+          <w:sz w:val="28"/>
+          <w:szCs w:val="28"/>
+        </w:rPr>
+        <w:t xml:space="preserve"> (system time). </w:t>
+      </w:r>
+    </w:p>
+    <w:p>
+      <w:pPr>
+        <w:rPr>
+          <w:sz w:val="28"/>
+          <w:szCs w:val="28"/>
+        </w:rPr>
+      </w:pPr>
+      <w:r>
+        <w:rPr>
+          <w:sz w:val="28"/>
+          <w:szCs w:val="28"/>
+        </w:rPr>
+        <w:t>Qty -</w:t>
+      </w:r>
+      <w:r>
+        <w:rPr>
+          <w:sz w:val="28"/>
+          <w:szCs w:val="28"/>
+        </w:rPr>
+        <w:sym w:font="Wingdings" w:char="F0E0"/>
+      </w:r>
+      <w:r>
+        <w:rPr>
+          <w:sz w:val="28"/>
+          <w:szCs w:val="28"/>
+        </w:rPr>
+        <w:t xml:space="preserve"> 1 or 2 or 3 or 4 </w:t>
+      </w:r>
+    </w:p>
+    <w:p>
+      <w:pPr>
+        <w:rPr>
+          <w:sz w:val="28"/>
+          <w:szCs w:val="28"/>
+        </w:rPr>
+      </w:pPr>
+      <w:r>
+        <w:rPr>
+          <w:sz w:val="28"/>
+          <w:szCs w:val="28"/>
+        </w:rPr>
+        <w:t xml:space="preserve">Total </w:t>
+      </w:r>
+      <w:r>
+        <w:rPr>
+          <w:sz w:val="28"/>
+          <w:szCs w:val="28"/>
+        </w:rPr>
+        <w:sym w:font="Wingdings" w:char="F0E0"/>
+      </w:r>
+      <w:r>
+        <w:rPr>
+          <w:sz w:val="28"/>
+          <w:szCs w:val="28"/>
+        </w:rPr>
+        <w:t xml:space="preserve"> qty * price </w:t>
+      </w:r>
+    </w:p>
+    <w:p>
+      <w:pPr>
+        <w:rPr>
+          <w:sz w:val="28"/>
+          <w:szCs w:val="28"/>
+        </w:rPr>
+      </w:pPr>
+    </w:p>
+    <w:p>
+      <w:pPr>
+        <w:rPr>
+          <w:sz w:val="28"/>
+          <w:szCs w:val="28"/>
+        </w:rPr>
+      </w:pPr>
+      <w:r>
+        <w:rPr>
+          <w:sz w:val="28"/>
+          <w:szCs w:val="28"/>
+        </w:rPr>
+        <w:t xml:space="preserve">We need to pass only </w:t>
+      </w:r>
+      <w:proofErr w:type="spellStart"/>
+      <w:r>
+        <w:rPr>
+          <w:sz w:val="28"/>
+          <w:szCs w:val="28"/>
+        </w:rPr>
+        <w:t>pid</w:t>
+      </w:r>
+      <w:proofErr w:type="spellEnd"/>
+      <w:r>
+        <w:rPr>
+          <w:sz w:val="28"/>
+          <w:szCs w:val="28"/>
+        </w:rPr>
+        <w:t>, qty etc or (</w:t>
+      </w:r>
+      <w:proofErr w:type="spellStart"/>
+      <w:r>
+        <w:rPr>
+          <w:sz w:val="28"/>
+          <w:szCs w:val="28"/>
+        </w:rPr>
+        <w:t>pname</w:t>
+      </w:r>
+      <w:proofErr w:type="spellEnd"/>
+      <w:r>
+        <w:rPr>
+          <w:sz w:val="28"/>
+          <w:szCs w:val="28"/>
+        </w:rPr>
+        <w:t xml:space="preserve"> and qty) </w:t>
+      </w:r>
     </w:p>
     <w:p>
       <w:pPr>
